--- a/Event/2021/RFP/Deuti/VBST/Tech-7/07-Form Tech-7 [01-Assistant Beautician-4].docx
+++ b/Event/2021/RFP/Deuti/VBST/Tech-7/07-Form Tech-7 [01-Assistant Beautician-4].docx
@@ -304,19 +304,11 @@
               </w:rPr>
               <w:t xml:space="preserve"> </w:t>
             </w:r>
-            <w:proofErr w:type="spellStart"/>
             <w:r>
               <w:rPr>
                 <w:bCs/>
               </w:rPr>
-              <w:t>Deuti</w:t>
-            </w:r>
-            <w:proofErr w:type="spellEnd"/>
-            <w:r>
-              <w:rPr>
-                <w:bCs/>
-              </w:rPr>
-              <w:t xml:space="preserve"> Technical Training Institute Pvt. Ltd.</w:t>
+              <w:t>Deuti Technical Training Institute Pvt. Ltd.</w:t>
             </w:r>
           </w:p>
         </w:tc>
@@ -382,8 +374,6 @@
             <w:r>
               <w:t>Kathmandu</w:t>
             </w:r>
-            <w:bookmarkStart w:id="0" w:name="_GoBack"/>
-            <w:bookmarkEnd w:id="0"/>
           </w:p>
         </w:tc>
       </w:tr>
@@ -950,19 +940,11 @@
                 <w:color w:val="000000"/>
               </w:rPr>
             </w:pPr>
-            <w:proofErr w:type="spellStart"/>
             <w:r>
               <w:rPr>
                 <w:color w:val="000000"/>
               </w:rPr>
-              <w:t>i</w:t>
-            </w:r>
-            <w:proofErr w:type="spellEnd"/>
-            <w:r>
-              <w:rPr>
-                <w:color w:val="000000"/>
-              </w:rPr>
-              <w:t>.</w:t>
+              <w:t>i.</w:t>
             </w:r>
             <w:r>
               <w:t xml:space="preserve"> </w:t>
@@ -1488,23 +1470,13 @@
               <w:spacing w:line="276" w:lineRule="auto"/>
               <w:jc w:val="both"/>
             </w:pPr>
-            <w:proofErr w:type="spellStart"/>
             <w:r>
               <w:rPr>
                 <w:rFonts w:eastAsia="Lucida Sans"/>
                 <w:spacing w:val="-2"/>
                 <w:w w:val="90"/>
               </w:rPr>
-              <w:t>i</w:t>
-            </w:r>
-            <w:proofErr w:type="spellEnd"/>
-            <w:r>
-              <w:rPr>
-                <w:rFonts w:eastAsia="Lucida Sans"/>
-                <w:spacing w:val="-2"/>
-                <w:w w:val="90"/>
-              </w:rPr>
-              <w:t>. Are y</w:t>
+              <w:t>i. Are y</w:t>
             </w:r>
             <w:r>
               <w:rPr>
@@ -1753,21 +1725,8 @@
               <w:spacing w:line="276" w:lineRule="auto"/>
               <w:jc w:val="both"/>
             </w:pPr>
-            <w:proofErr w:type="spellStart"/>
-            <w:r>
-              <w:t>i</w:t>
-            </w:r>
-            <w:proofErr w:type="spellEnd"/>
-            <w:r>
-              <w:t xml:space="preserve">. Does the proposed training program/activities cause any types of air, noise, </w:t>
-            </w:r>
-            <w:proofErr w:type="gramStart"/>
-            <w:r>
-              <w:t>water</w:t>
-            </w:r>
-            <w:proofErr w:type="gramEnd"/>
-            <w:r>
-              <w:t xml:space="preserve"> and soil pollution? If yes fill up the EMP matrix given below.</w:t>
+            <w:r>
+              <w:t>i. Does the proposed training program/activities cause any types of air, noise, water and soil pollution? If yes fill up the EMP matrix given below.</w:t>
             </w:r>
           </w:p>
         </w:tc>
@@ -2577,15 +2536,7 @@
               <w:jc w:val="both"/>
             </w:pPr>
             <w:r>
-              <w:t xml:space="preserve">Adherence with </w:t>
-            </w:r>
-            <w:proofErr w:type="spellStart"/>
-            <w:r>
-              <w:t>GoN</w:t>
-            </w:r>
-            <w:proofErr w:type="spellEnd"/>
-            <w:r>
-              <w:t xml:space="preserve"> Rules, Regulations, Policies and WB policies</w:t>
+              <w:t>Adherence with GoN Rules, Regulations, Policies and WB policies</w:t>
             </w:r>
           </w:p>
           <w:p>
@@ -2663,76 +2614,23 @@
               <w:spacing w:line="276" w:lineRule="auto"/>
             </w:pPr>
             <w:r>
-              <w:t xml:space="preserve">   Contact Person: </w:t>
-            </w:r>
-            <w:proofErr w:type="spellStart"/>
-            <w:r>
-              <w:t>Upendra</w:t>
-            </w:r>
-            <w:proofErr w:type="spellEnd"/>
-            <w:r>
-              <w:t xml:space="preserve"> </w:t>
-            </w:r>
-            <w:proofErr w:type="spellStart"/>
-            <w:r>
-              <w:t>Bahadur</w:t>
-            </w:r>
-            <w:proofErr w:type="spellEnd"/>
-            <w:r>
-              <w:t xml:space="preserve"> </w:t>
-            </w:r>
-            <w:proofErr w:type="spellStart"/>
-            <w:r>
-              <w:t>Khadka</w:t>
-            </w:r>
-            <w:proofErr w:type="spellEnd"/>
-            <w:r>
-              <w:t xml:space="preserve"> </w:t>
-            </w:r>
-            <w:r>
-              <w:t>Institution Name:</w:t>
-            </w:r>
-            <w:r>
-              <w:t xml:space="preserve"> </w:t>
-            </w:r>
-            <w:proofErr w:type="spellStart"/>
-            <w:r>
-              <w:t>Deuti</w:t>
-            </w:r>
-            <w:proofErr w:type="spellEnd"/>
-            <w:r>
-              <w:t xml:space="preserve"> Technical Training Institute </w:t>
-            </w:r>
-            <w:r>
-              <w:t>Pvt. Ltd.</w:t>
-            </w:r>
-            <w:r>
-              <w:t xml:space="preserve">                                                                                 </w:t>
-            </w:r>
-          </w:p>
-          <w:p>
-            <w:pPr>
-              <w:spacing w:line="276" w:lineRule="auto"/>
-            </w:pPr>
-            <w:r>
-              <w:t xml:space="preserve">   Signature:                       </w:t>
-            </w:r>
-            <w:r>
-              <w:t xml:space="preserve">                              </w:t>
-            </w:r>
-            <w:r>
-              <w:t>Seal:</w:t>
-            </w:r>
-          </w:p>
-          <w:p>
-            <w:pPr>
-              <w:spacing w:line="276" w:lineRule="auto"/>
-            </w:pPr>
-            <w:r>
-              <w:t xml:space="preserve">   Date:</w:t>
-            </w:r>
-            <w:r>
-              <w:t xml:space="preserve"> 21</w:t>
+              <w:t xml:space="preserve">   Contact Person Indra Raj Sharma              Institution Name: Deuti Technical Training Institute Pvt. Ltd.                                                                                 </w:t>
+            </w:r>
+          </w:p>
+          <w:p>
+            <w:pPr>
+              <w:spacing w:line="276" w:lineRule="auto"/>
+            </w:pPr>
+            <w:r>
+              <w:t xml:space="preserve">   Signature:                                                   Seal:</w:t>
+            </w:r>
+          </w:p>
+          <w:p>
+            <w:pPr>
+              <w:spacing w:line="276" w:lineRule="auto"/>
+            </w:pPr>
+            <w:r>
+              <w:t xml:space="preserve">   Date: 21</w:t>
             </w:r>
             <w:r>
               <w:rPr>
@@ -2743,6 +2641,8 @@
             <w:r>
               <w:t xml:space="preserve"> Jan 2021</w:t>
             </w:r>
+            <w:bookmarkStart w:id="0" w:name="_GoBack"/>
+            <w:bookmarkEnd w:id="0"/>
           </w:p>
         </w:tc>
       </w:tr>
@@ -3814,23 +3714,7 @@
           <w:i/>
           <w:iCs/>
         </w:rPr>
-        <w:t>Duration - LT= Long term (more than 20 years</w:t>
-      </w:r>
-      <w:proofErr w:type="gramStart"/>
-      <w:r>
-        <w:rPr>
-          <w:i/>
-          <w:iCs/>
-        </w:rPr>
-        <w:t>)(</w:t>
-      </w:r>
-      <w:proofErr w:type="gramEnd"/>
-      <w:r>
-        <w:rPr>
-          <w:i/>
-          <w:iCs/>
-        </w:rPr>
-        <w:t xml:space="preserve">20) MT= Medium term (3-20 years)(10) ST= Short term (less than 3 years)(5) </w:t>
+        <w:t xml:space="preserve">Duration - LT= Long term (more than 20 years)(20) MT= Medium term (3-20 years)(10) ST= Short term (less than 3 years)(5) </w:t>
       </w:r>
     </w:p>
     <w:p>
@@ -3845,23 +3729,7 @@
           <w:i/>
           <w:iCs/>
         </w:rPr>
-        <w:t xml:space="preserve">Magnitude - H= High (60) M= </w:t>
-      </w:r>
-      <w:proofErr w:type="gramStart"/>
-      <w:r>
-        <w:rPr>
-          <w:i/>
-          <w:iCs/>
-        </w:rPr>
-        <w:t>Moderate(</w:t>
-      </w:r>
-      <w:proofErr w:type="gramEnd"/>
-      <w:r>
-        <w:rPr>
-          <w:i/>
-          <w:iCs/>
-        </w:rPr>
-        <w:t xml:space="preserve">20) L= Low (10) </w:t>
+        <w:t xml:space="preserve">Magnitude - H= High (60) M= Moderate(20) L= Low (10) </w:t>
       </w:r>
     </w:p>
     <w:p>
@@ -3870,23 +3738,7 @@
           <w:i/>
           <w:iCs/>
         </w:rPr>
-        <w:t>Significance - Impact up to 44; insignificance (INS) 45-74</w:t>
-      </w:r>
-      <w:proofErr w:type="gramStart"/>
-      <w:r>
-        <w:rPr>
-          <w:i/>
-          <w:iCs/>
-        </w:rPr>
-        <w:t>;significance</w:t>
-      </w:r>
-      <w:proofErr w:type="gramEnd"/>
-      <w:r>
-        <w:rPr>
-          <w:i/>
-          <w:iCs/>
-        </w:rPr>
-        <w:t>(S) 75 or greater; very significance (VS)</w:t>
+        <w:t>Significance - Impact up to 44; insignificance (INS) 45-74;significance(S) 75 or greater; very significance (VS)</w:t>
       </w:r>
     </w:p>
     <w:sectPr>
@@ -4005,7 +3857,7 @@
         <w:rStyle w:val="PageNumber"/>
         <w:noProof/>
       </w:rPr>
-      <w:t>3</w:t>
+      <w:t>2</w:t>
     </w:r>
     <w:r>
       <w:rPr>
@@ -4129,7 +3981,7 @@
         <v:path o:extrusionok="f" gradientshapeok="t" o:connecttype="rect"/>
         <o:lock v:ext="edit" aspectratio="t"/>
       </v:shapetype>
-      <v:shape id="_x0000_i1032" type="#_x0000_t75" style="width:11.3pt;height:11.3pt" o:bullet="t">
+      <v:shape id="_x0000_i1027" type="#_x0000_t75" style="width:11.25pt;height:11.25pt" o:bullet="t">
         <v:imagedata r:id="rId1" o:title="mso2204"/>
       </v:shape>
     </w:pict>
@@ -5149,7 +5001,7 @@
 </file>
 
 <file path=customXml/itemProps1.xml><?xml version="1.0" encoding="utf-8"?>
-<ds:datastoreItem xmlns:ds="http://schemas.openxmlformats.org/officeDocument/2006/customXml" ds:itemID="{5DC9EBED-D517-4841-BB4C-1EFE761C618A}">
+<ds:datastoreItem xmlns:ds="http://schemas.openxmlformats.org/officeDocument/2006/customXml" ds:itemID="{7A7A89B1-BABA-4613-9216-4144BDEB5410}">
   <ds:schemaRefs>
     <ds:schemaRef ds:uri="http://schemas.openxmlformats.org/officeDocument/2006/bibliography"/>
   </ds:schemaRefs>
